--- a/iwu/Foundation System — Baked-bean Can Distributed Water & Energy Poc.docx
+++ b/iwu/Foundation System — Baked-bean Can Distributed Water & Energy Poc.docx
@@ -2,7 +2,7 @@
 <file path=word/document.xml><?xml version="1.0" encoding="utf-8"?>
 <w:document xmlns:w="http://schemas.openxmlformats.org/wordprocessingml/2006/main" xmlns:m="http://schemas.openxmlformats.org/officeDocument/2006/math" xmlns:r="http://schemas.openxmlformats.org/officeDocument/2006/relationships" xmlns:o="urn:schemas-microsoft-com:office:office" xmlns:v="urn:schemas-microsoft-com:vml" xmlns:w10="urn:schemas-microsoft-com:office:word" xmlns:a="http://schemas.openxmlformats.org/drawingml/2006/main" xmlns:pic="http://schemas.openxmlformats.org/drawingml/2006/picture" xmlns:wp="http://schemas.openxmlformats.org/drawingml/2006/wordprocessingDrawing">
   <w:body>
-    <w:bookmarkStart w:id="33" w:name="X43e8c571f94e55db78da9dfa6b78a1579563e9a"/>
+    <w:bookmarkStart w:id="39" w:name="X43e8c571f94e55db78da9dfa6b78a1579563e9a"/>
     <w:p>
       <w:pPr>
         <w:pStyle w:val="Heading1"/>
@@ -1353,8 +1353,544 @@
         <w:t xml:space="preserve">Tell me which and I’ll add it next (I’ll do it now if you pick one).</w:t>
       </w:r>
     </w:p>
+    <w:p>
+      <w:r>
+        <w:pict>
+          <v:rect style="width:0;height:1.5pt" o:hralign="center" o:hrstd="t" o:hr="t"/>
+        </w:pict>
+      </w:r>
+    </w:p>
     <w:bookmarkEnd w:id="32"/>
+    <w:bookmarkStart w:id="33" w:name="d-topology-mapping-system-model"/>
+    <w:p>
+      <w:pPr>
+        <w:pStyle w:val="Heading2"/>
+      </w:pPr>
+      <w:r>
+        <w:t xml:space="preserve">3D topology, mapping &amp; system model</w:t>
+      </w:r>
+    </w:p>
+    <w:p>
+      <w:pPr>
+        <w:pStyle w:val="FirstParagraph"/>
+      </w:pPr>
+      <w:r>
+        <w:t xml:space="preserve">Describe the system as a three‑dimensional grid of nodes (cans/reservoirs) and edges (small tubes/nozzles). Each node has a storage volume, inlet(s) and outlet(s). Model elements:</w:t>
+      </w:r>
+    </w:p>
+    <w:p>
+      <w:pPr>
+        <w:pStyle w:val="Compact"/>
+        <w:numPr>
+          <w:ilvl w:val="0"/>
+          <w:numId w:val="1015"/>
+        </w:numPr>
+      </w:pPr>
+      <w:r>
+        <w:rPr>
+          <w:b/>
+          <w:bCs/>
+        </w:rPr>
+        <w:t xml:space="preserve">Node (N):</w:t>
+      </w:r>
+      <w:r>
+        <w:t xml:space="preserve"> </w:t>
+      </w:r>
+      <w:r>
+        <w:t xml:space="preserve">volume V_N, freeboard height H_N, outlet area(s) A_Ni at vertical position y_Ni.</w:t>
+      </w:r>
+    </w:p>
+    <w:p>
+      <w:pPr>
+        <w:pStyle w:val="Compact"/>
+        <w:numPr>
+          <w:ilvl w:val="0"/>
+          <w:numId w:val="1015"/>
+        </w:numPr>
+      </w:pPr>
+      <w:r>
+        <w:rPr>
+          <w:b/>
+          <w:bCs/>
+        </w:rPr>
+        <w:t xml:space="preserve">Edge (E):</w:t>
+      </w:r>
+      <w:r>
+        <w:t xml:space="preserve"> </w:t>
+      </w:r>
+      <w:r>
+        <w:t xml:space="preserve">conduit length L_E, diameter d_E, and local head loss coefficient k_E.</w:t>
+      </w:r>
+    </w:p>
+    <w:p>
+      <w:pPr>
+        <w:pStyle w:val="Compact"/>
+        <w:numPr>
+          <w:ilvl w:val="0"/>
+          <w:numId w:val="1015"/>
+        </w:numPr>
+      </w:pPr>
+      <w:r>
+        <w:rPr>
+          <w:b/>
+          <w:bCs/>
+        </w:rPr>
+        <w:t xml:space="preserve">Grid layout:</w:t>
+      </w:r>
+      <w:r>
+        <w:t xml:space="preserve"> </w:t>
+      </w:r>
+      <w:r>
+        <w:t xml:space="preserve">can be represented as a matrix (i,j,k) where i,j are horizontal grid coordinates and k is vertical tier. Use this to map distribution across a 3D plane.</w:t>
+      </w:r>
+    </w:p>
+    <w:p>
+      <w:pPr>
+        <w:pStyle w:val="FirstParagraph"/>
+      </w:pPr>
+      <w:r>
+        <w:t xml:space="preserve">This allows simulations: for each timestep, compute mass balance at each node: inflow + stored = outflow + storage_change. Use simple iterated solution to stabilize flows.</w:t>
+      </w:r>
+    </w:p>
+    <w:p>
+      <w:r>
+        <w:pict>
+          <v:rect style="width:0;height:1.5pt" o:hralign="center" o:hrstd="t" o:hr="t"/>
+        </w:pict>
+      </w:r>
+    </w:p>
     <w:bookmarkEnd w:id="33"/>
+    <w:bookmarkStart w:id="34" w:name="X1bbdda9a72261f970c8afd07f1ddceb2b39ceba"/>
+    <w:p>
+      <w:pPr>
+        <w:pStyle w:val="Heading2"/>
+      </w:pPr>
+      <w:r>
+        <w:t xml:space="preserve">Components &amp; fabrication notes (child‑proof, low‑cost)</w:t>
+      </w:r>
+    </w:p>
+    <w:p>
+      <w:pPr>
+        <w:pStyle w:val="Compact"/>
+        <w:numPr>
+          <w:ilvl w:val="0"/>
+          <w:numId w:val="1016"/>
+        </w:numPr>
+      </w:pPr>
+      <w:r>
+        <w:rPr>
+          <w:b/>
+          <w:bCs/>
+        </w:rPr>
+        <w:t xml:space="preserve">Cans / reservoirs:</w:t>
+      </w:r>
+      <w:r>
+        <w:t xml:space="preserve"> </w:t>
+      </w:r>
+      <w:r>
+        <w:t xml:space="preserve">food‑grade metal or recycled plastic buckets for larger nodes.</w:t>
+      </w:r>
+    </w:p>
+    <w:p>
+      <w:pPr>
+        <w:pStyle w:val="Compact"/>
+        <w:numPr>
+          <w:ilvl w:val="0"/>
+          <w:numId w:val="1016"/>
+        </w:numPr>
+      </w:pPr>
+      <w:r>
+        <w:rPr>
+          <w:b/>
+          <w:bCs/>
+        </w:rPr>
+        <w:t xml:space="preserve">Nozzles / holes:</w:t>
+      </w:r>
+      <w:r>
+        <w:t xml:space="preserve"> </w:t>
+      </w:r>
+      <w:r>
+        <w:t xml:space="preserve">drilled holes with short silicone tubing inserts (reduce splash, shape jet).</w:t>
+      </w:r>
+    </w:p>
+    <w:p>
+      <w:pPr>
+        <w:pStyle w:val="Compact"/>
+        <w:numPr>
+          <w:ilvl w:val="0"/>
+          <w:numId w:val="1016"/>
+        </w:numPr>
+      </w:pPr>
+      <w:r>
+        <w:rPr>
+          <w:b/>
+          <w:bCs/>
+        </w:rPr>
+        <w:t xml:space="preserve">Interconnects:</w:t>
+      </w:r>
+      <w:r>
+        <w:t xml:space="preserve"> </w:t>
+      </w:r>
+      <w:r>
+        <w:t xml:space="preserve">short rigid tubes or flexible tubing for edges; keep lengths short to minimize head loss.</w:t>
+      </w:r>
+    </w:p>
+    <w:p>
+      <w:pPr>
+        <w:pStyle w:val="Compact"/>
+        <w:numPr>
+          <w:ilvl w:val="0"/>
+          <w:numId w:val="1016"/>
+        </w:numPr>
+      </w:pPr>
+      <w:r>
+        <w:rPr>
+          <w:b/>
+          <w:bCs/>
+        </w:rPr>
+        <w:t xml:space="preserve">Mounting:</w:t>
+      </w:r>
+      <w:r>
+        <w:t xml:space="preserve"> </w:t>
+      </w:r>
+      <w:r>
+        <w:t xml:space="preserve">wooden or plastic racks to hold vertical spacing; lock cans in place to avoid tipping.</w:t>
+      </w:r>
+    </w:p>
+    <w:p>
+      <w:pPr>
+        <w:pStyle w:val="Compact"/>
+        <w:numPr>
+          <w:ilvl w:val="0"/>
+          <w:numId w:val="1016"/>
+        </w:numPr>
+      </w:pPr>
+      <w:r>
+        <w:rPr>
+          <w:b/>
+          <w:bCs/>
+        </w:rPr>
+        <w:t xml:space="preserve">Seals:</w:t>
+      </w:r>
+      <w:r>
+        <w:t xml:space="preserve"> </w:t>
+      </w:r>
+      <w:r>
+        <w:t xml:space="preserve">food‑grade silicone or hot‑melt for leak control.</w:t>
+      </w:r>
+    </w:p>
+    <w:p>
+      <w:r>
+        <w:pict>
+          <v:rect style="width:0;height:1.5pt" o:hralign="center" o:hrstd="t" o:hr="t"/>
+        </w:pict>
+      </w:r>
+    </w:p>
+    <w:bookmarkEnd w:id="34"/>
+    <w:bookmarkStart w:id="35" w:name="X978d926dcaf1c628cc98c023309ec106dcb273a"/>
+    <w:p>
+      <w:pPr>
+        <w:pStyle w:val="Heading2"/>
+      </w:pPr>
+      <w:r>
+        <w:t xml:space="preserve">Rain capture, overflow &amp; seasonal variability</w:t>
+      </w:r>
+    </w:p>
+    <w:p>
+      <w:pPr>
+        <w:pStyle w:val="Compact"/>
+        <w:numPr>
+          <w:ilvl w:val="0"/>
+          <w:numId w:val="1017"/>
+        </w:numPr>
+      </w:pPr>
+      <w:r>
+        <w:rPr>
+          <w:b/>
+          <w:bCs/>
+        </w:rPr>
+        <w:t xml:space="preserve">Intake sizing:</w:t>
+      </w:r>
+      <w:r>
+        <w:t xml:space="preserve"> </w:t>
+      </w:r>
+      <w:r>
+        <w:t xml:space="preserve">design top reservoir to accept peak rainfall capture; assume a local rainfall intensity and roof catchment area. Provide simple capacity rule: Storage = Catchment_area * Runoff_coeff * Design_rainfall_volume.</w:t>
+      </w:r>
+    </w:p>
+    <w:p>
+      <w:pPr>
+        <w:pStyle w:val="Compact"/>
+        <w:numPr>
+          <w:ilvl w:val="0"/>
+          <w:numId w:val="1017"/>
+        </w:numPr>
+      </w:pPr>
+      <w:r>
+        <w:rPr>
+          <w:b/>
+          <w:bCs/>
+        </w:rPr>
+        <w:t xml:space="preserve">Overflow management:</w:t>
+      </w:r>
+      <w:r>
+        <w:t xml:space="preserve"> </w:t>
+      </w:r>
+      <w:r>
+        <w:t xml:space="preserve">route overflow to soakaways or downstream infiltration instead of letting it short-circuit the system. Use simple overflow weirs positioned above outlets to preserve operational head.</w:t>
+      </w:r>
+    </w:p>
+    <w:p>
+      <w:pPr>
+        <w:pStyle w:val="Compact"/>
+        <w:numPr>
+          <w:ilvl w:val="0"/>
+          <w:numId w:val="1017"/>
+        </w:numPr>
+      </w:pPr>
+      <w:r>
+        <w:rPr>
+          <w:b/>
+          <w:bCs/>
+        </w:rPr>
+        <w:t xml:space="preserve">Dry season operation:</w:t>
+      </w:r>
+      <w:r>
+        <w:t xml:space="preserve"> </w:t>
+      </w:r>
+      <w:r>
+        <w:t xml:space="preserve">include bypass pumps (manual or solar) or drawdown schedules; add modest storage capacity.</w:t>
+      </w:r>
+    </w:p>
+    <w:p>
+      <w:r>
+        <w:pict>
+          <v:rect style="width:0;height:1.5pt" o:hralign="center" o:hrstd="t" o:hr="t"/>
+        </w:pict>
+      </w:r>
+    </w:p>
+    <w:bookmarkEnd w:id="35"/>
+    <w:bookmarkStart w:id="36" w:name="fault-tolerance-antibackflow-sanitation"/>
+    <w:p>
+      <w:pPr>
+        <w:pStyle w:val="Heading2"/>
+      </w:pPr>
+      <w:r>
+        <w:t xml:space="preserve">Fault tolerance, anti‑backflow &amp; sanitation</w:t>
+      </w:r>
+    </w:p>
+    <w:p>
+      <w:pPr>
+        <w:pStyle w:val="Compact"/>
+        <w:numPr>
+          <w:ilvl w:val="0"/>
+          <w:numId w:val="1018"/>
+        </w:numPr>
+      </w:pPr>
+      <w:r>
+        <w:rPr>
+          <w:b/>
+          <w:bCs/>
+        </w:rPr>
+        <w:t xml:space="preserve">Anti‑backflow:</w:t>
+      </w:r>
+      <w:r>
+        <w:t xml:space="preserve"> </w:t>
+      </w:r>
+      <w:r>
+        <w:t xml:space="preserve">place small check valves or one‑way flaps at critical outlets to prevent contamination returning to upstream nodes.</w:t>
+      </w:r>
+    </w:p>
+    <w:p>
+      <w:pPr>
+        <w:pStyle w:val="Compact"/>
+        <w:numPr>
+          <w:ilvl w:val="0"/>
+          <w:numId w:val="1018"/>
+        </w:numPr>
+      </w:pPr>
+      <w:r>
+        <w:rPr>
+          <w:b/>
+          <w:bCs/>
+        </w:rPr>
+        <w:t xml:space="preserve">Redundancy:</w:t>
+      </w:r>
+      <w:r>
+        <w:t xml:space="preserve"> </w:t>
+      </w:r>
+      <w:r>
+        <w:t xml:space="preserve">parallel outlets and bypass lines let one node be isolated for cleaning while the network continues serving others.</w:t>
+      </w:r>
+    </w:p>
+    <w:p>
+      <w:pPr>
+        <w:pStyle w:val="Compact"/>
+        <w:numPr>
+          <w:ilvl w:val="0"/>
+          <w:numId w:val="1018"/>
+        </w:numPr>
+      </w:pPr>
+      <w:r>
+        <w:rPr>
+          <w:b/>
+          <w:bCs/>
+        </w:rPr>
+        <w:t xml:space="preserve">Sanitation:</w:t>
+      </w:r>
+      <w:r>
+        <w:t xml:space="preserve"> </w:t>
+      </w:r>
+      <w:r>
+        <w:t xml:space="preserve">keep intake screens, UV or chlorination after distribution if used for drinking water; maintain cleaning schedule.</w:t>
+      </w:r>
+    </w:p>
+    <w:p>
+      <w:r>
+        <w:pict>
+          <v:rect style="width:0;height:1.5pt" o:hralign="center" o:hrstd="t" o:hr="t"/>
+        </w:pict>
+      </w:r>
+    </w:p>
+    <w:bookmarkEnd w:id="36"/>
+    <w:bookmarkStart w:id="37" w:name="X024b3e4a9af4d5d884fb8e0dec70cee258bd291"/>
+    <w:p>
+      <w:pPr>
+        <w:pStyle w:val="Heading2"/>
+      </w:pPr>
+      <w:r>
+        <w:t xml:space="preserve">Proof‑of‑concept measurements &amp; basic simulation steps</w:t>
+      </w:r>
+    </w:p>
+    <w:p>
+      <w:pPr>
+        <w:pStyle w:val="Compact"/>
+        <w:numPr>
+          <w:ilvl w:val="0"/>
+          <w:numId w:val="1019"/>
+        </w:numPr>
+      </w:pPr>
+      <w:r>
+        <w:t xml:space="preserve">Map nodes to a simple 3×3×3 grid on paper and assign: initial head, hole sizes, and node volumes.</w:t>
+      </w:r>
+    </w:p>
+    <w:p>
+      <w:pPr>
+        <w:pStyle w:val="Compact"/>
+        <w:numPr>
+          <w:ilvl w:val="0"/>
+          <w:numId w:val="1019"/>
+        </w:numPr>
+      </w:pPr>
+      <w:r>
+        <w:t xml:space="preserve">Run a timestep simulation (spreadsheet): compute flows using Torricelli + contraction coefficient, update node volumes.</w:t>
+      </w:r>
+    </w:p>
+    <w:p>
+      <w:pPr>
+        <w:pStyle w:val="Compact"/>
+        <w:numPr>
+          <w:ilvl w:val="0"/>
+          <w:numId w:val="1019"/>
+        </w:numPr>
+      </w:pPr>
+      <w:r>
+        <w:t xml:space="preserve">Measure real prototype flows and compare; iterate hole sizes until distribution fairness is within target.</w:t>
+      </w:r>
+    </w:p>
+    <w:p>
+      <w:r>
+        <w:pict>
+          <v:rect style="width:0;height:1.5pt" o:hralign="center" o:hrstd="t" o:hr="t"/>
+        </w:pict>
+      </w:r>
+    </w:p>
+    <w:bookmarkEnd w:id="37"/>
+    <w:bookmarkStart w:id="38" w:name="next-actions-i-can-add-to-this-doc-now"/>
+    <w:p>
+      <w:pPr>
+        <w:pStyle w:val="Heading2"/>
+      </w:pPr>
+      <w:r>
+        <w:t xml:space="preserve">Next actions I can add to this doc now</w:t>
+      </w:r>
+    </w:p>
+    <w:p>
+      <w:pPr>
+        <w:pStyle w:val="Compact"/>
+        <w:numPr>
+          <w:ilvl w:val="0"/>
+          <w:numId w:val="1020"/>
+        </w:numPr>
+      </w:pPr>
+      <w:r>
+        <w:rPr>
+          <w:b/>
+          <w:bCs/>
+        </w:rPr>
+        <w:t xml:space="preserve">SVG diagram</w:t>
+      </w:r>
+      <w:r>
+        <w:t xml:space="preserve"> </w:t>
+      </w:r>
+      <w:r>
+        <w:t xml:space="preserve">of a 3‑tier cascade + labels for node heights and hole sizes.</w:t>
+      </w:r>
+    </w:p>
+    <w:p>
+      <w:pPr>
+        <w:pStyle w:val="Compact"/>
+        <w:numPr>
+          <w:ilvl w:val="0"/>
+          <w:numId w:val="1020"/>
+        </w:numPr>
+      </w:pPr>
+      <w:r>
+        <w:rPr>
+          <w:b/>
+          <w:bCs/>
+        </w:rPr>
+        <w:t xml:space="preserve">One‑page flyer</w:t>
+      </w:r>
+      <w:r>
+        <w:t xml:space="preserve"> </w:t>
+      </w:r>
+      <w:r>
+        <w:t xml:space="preserve">for community/school outreach with photos and simple instructions.</w:t>
+      </w:r>
+    </w:p>
+    <w:p>
+      <w:pPr>
+        <w:pStyle w:val="Compact"/>
+        <w:numPr>
+          <w:ilvl w:val="0"/>
+          <w:numId w:val="1020"/>
+        </w:numPr>
+      </w:pPr>
+      <w:r>
+        <w:rPr>
+          <w:b/>
+          <w:bCs/>
+        </w:rPr>
+        <w:t xml:space="preserve">Bill of Materials (BOM) + cost estimate</w:t>
+      </w:r>
+      <w:r>
+        <w:t xml:space="preserve"> </w:t>
+      </w:r>
+      <w:r>
+        <w:t xml:space="preserve">for a 10‑node pilot (quantities, unit prices, supplier suggestions).</w:t>
+      </w:r>
+    </w:p>
+    <w:p>
+      <w:pPr>
+        <w:pStyle w:val="FirstParagraph"/>
+      </w:pPr>
+      <w:r>
+        <w:t xml:space="preserve">Pick one and I will produce it right now and drop it into this canvas.</w:t>
+      </w:r>
+    </w:p>
+    <w:bookmarkEnd w:id="38"/>
+    <w:bookmarkEnd w:id="39"/>
     <w:sectPr>
       <w:footnotePr>
         <w:numRestart w:val="eachSect"/>
@@ -1805,6 +2341,78 @@
   </w:num>
   <w:num w:numId="1014">
     <w:abstractNumId w:val="991"/>
+  </w:num>
+  <w:num w:numId="1015">
+    <w:abstractNumId w:val="991"/>
+  </w:num>
+  <w:num w:numId="1016">
+    <w:abstractNumId w:val="991"/>
+  </w:num>
+  <w:num w:numId="1017">
+    <w:abstractNumId w:val="991"/>
+  </w:num>
+  <w:num w:numId="1018">
+    <w:abstractNumId w:val="991"/>
+  </w:num>
+  <w:num w:numId="1019">
+    <w:abstractNumId w:val="99411"/>
+    <w:lvlOverride w:ilvl="0">
+      <w:startOverride w:val="1"/>
+    </w:lvlOverride>
+    <w:lvlOverride w:ilvl="1">
+      <w:startOverride w:val="1"/>
+    </w:lvlOverride>
+    <w:lvlOverride w:ilvl="2">
+      <w:startOverride w:val="1"/>
+    </w:lvlOverride>
+    <w:lvlOverride w:ilvl="3">
+      <w:startOverride w:val="1"/>
+    </w:lvlOverride>
+    <w:lvlOverride w:ilvl="4">
+      <w:startOverride w:val="1"/>
+    </w:lvlOverride>
+    <w:lvlOverride w:ilvl="5">
+      <w:startOverride w:val="1"/>
+    </w:lvlOverride>
+    <w:lvlOverride w:ilvl="6">
+      <w:startOverride w:val="1"/>
+    </w:lvlOverride>
+    <w:lvlOverride w:ilvl="7">
+      <w:startOverride w:val="1"/>
+    </w:lvlOverride>
+    <w:lvlOverride w:ilvl="8">
+      <w:startOverride w:val="1"/>
+    </w:lvlOverride>
+  </w:num>
+  <w:num w:numId="1020">
+    <w:abstractNumId w:val="99411"/>
+    <w:lvlOverride w:ilvl="0">
+      <w:startOverride w:val="1"/>
+    </w:lvlOverride>
+    <w:lvlOverride w:ilvl="1">
+      <w:startOverride w:val="1"/>
+    </w:lvlOverride>
+    <w:lvlOverride w:ilvl="2">
+      <w:startOverride w:val="1"/>
+    </w:lvlOverride>
+    <w:lvlOverride w:ilvl="3">
+      <w:startOverride w:val="1"/>
+    </w:lvlOverride>
+    <w:lvlOverride w:ilvl="4">
+      <w:startOverride w:val="1"/>
+    </w:lvlOverride>
+    <w:lvlOverride w:ilvl="5">
+      <w:startOverride w:val="1"/>
+    </w:lvlOverride>
+    <w:lvlOverride w:ilvl="6">
+      <w:startOverride w:val="1"/>
+    </w:lvlOverride>
+    <w:lvlOverride w:ilvl="7">
+      <w:startOverride w:val="1"/>
+    </w:lvlOverride>
+    <w:lvlOverride w:ilvl="8">
+      <w:startOverride w:val="1"/>
+    </w:lvlOverride>
   </w:num>
 </w:numbering>
 </file>
